--- a/src/assets/docs/Informe 2.docx
+++ b/src/assets/docs/Informe 2.docx
@@ -2127,25 +2127,7 @@
                 <w:color w:val="808080"/>
                 <w:sz w:val="24"/>
               </w:rPr>
-              <w:t>{#tb}{</w:t>
-            </w:r>
-            <w:r>
-              <w:rPr>
-                <w:rFonts w:ascii="ArialNarrow" w:hAnsi="ArialNarrow" w:cs="ArialNarrow"/>
-                <w:noProof/>
-                <w:color w:val="808080"/>
-                <w:sz w:val="24"/>
-              </w:rPr>
-              <w:t>nombres</w:t>
-            </w:r>
-            <w:r>
-              <w:rPr>
-                <w:rFonts w:ascii="ArialNarrow" w:hAnsi="ArialNarrow" w:cs="ArialNarrow"/>
-                <w:noProof/>
-                <w:color w:val="808080"/>
-                <w:sz w:val="24"/>
-              </w:rPr>
-              <w:t>}</w:t>
+              <w:t>{#tb}{nombres}</w:t>
             </w:r>
           </w:p>
         </w:tc>
@@ -2230,27 +2212,7 @@
                 <w:sz w:val="24"/>
                 <w:lang w:val="es-ES"/>
               </w:rPr>
-              <w:t>{</w:t>
-            </w:r>
-            <w:r>
-              <w:rPr>
-                <w:rFonts w:ascii="ArialNarrow" w:hAnsi="ArialNarrow" w:cs="ArialNarrow"/>
-                <w:noProof/>
-                <w:color w:val="808080"/>
-                <w:sz w:val="24"/>
-                <w:lang w:val="es-ES"/>
-              </w:rPr>
-              <w:t>numeroHoras</w:t>
-            </w:r>
-            <w:r>
-              <w:rPr>
-                <w:rFonts w:ascii="ArialNarrow" w:hAnsi="ArialNarrow" w:cs="ArialNarrow"/>
-                <w:noProof/>
-                <w:color w:val="808080"/>
-                <w:sz w:val="24"/>
-                <w:lang w:val="es-ES"/>
-              </w:rPr>
-              <w:t>}{/tb}</w:t>
+              <w:t>{numeroHoras}{/tb}</w:t>
             </w:r>
           </w:p>
         </w:tc>
@@ -2746,11 +2708,11 @@
         <w:tblLook w:val="04A0" w:firstRow="1" w:lastRow="0" w:firstColumn="1" w:lastColumn="0" w:noHBand="0" w:noVBand="1"/>
       </w:tblPr>
       <w:tblGrid>
-        <w:gridCol w:w="1485"/>
-        <w:gridCol w:w="1546"/>
-        <w:gridCol w:w="1515"/>
-        <w:gridCol w:w="1567"/>
-        <w:gridCol w:w="1522"/>
+        <w:gridCol w:w="1430"/>
+        <w:gridCol w:w="1516"/>
+        <w:gridCol w:w="1472"/>
+        <w:gridCol w:w="1735"/>
+        <w:gridCol w:w="1482"/>
         <w:gridCol w:w="2101"/>
       </w:tblGrid>
       <w:tr>
@@ -3059,7 +3021,23 @@
                 <w:sz w:val="22"/>
                 <w:lang w:val="es-ES"/>
               </w:rPr>
-              <w:t>{codigoEst}</w:t>
+              <w:t>{</w:t>
+            </w:r>
+            <w:proofErr w:type="spellStart"/>
+            <w:r>
+              <w:rPr>
+                <w:sz w:val="22"/>
+                <w:lang w:val="es-ES"/>
+              </w:rPr>
+              <w:t>cod_estudiante</w:t>
+            </w:r>
+            <w:proofErr w:type="spellEnd"/>
+            <w:r>
+              <w:rPr>
+                <w:sz w:val="22"/>
+                <w:lang w:val="es-ES"/>
+              </w:rPr>
+              <w:t>}</w:t>
             </w:r>
           </w:p>
         </w:tc>
@@ -3103,7 +3081,6 @@
               </w:rPr>
               <w:t>{</w:t>
             </w:r>
-            <w:proofErr w:type="spellStart"/>
             <w:r>
               <w:rPr>
                 <w:sz w:val="22"/>
@@ -3111,7 +3088,6 @@
               </w:rPr>
               <w:t>numeroHoras</w:t>
             </w:r>
-            <w:proofErr w:type="spellEnd"/>
             <w:r>
               <w:rPr>
                 <w:sz w:val="22"/>
@@ -5028,34 +5004,14 @@
                 <w:szCs w:val="24"/>
               </w:rPr>
             </w:pPr>
-            <w:proofErr w:type="spellStart"/>
             <w:r>
               <w:rPr>
                 <w:color w:val="FFFFFF" w:themeColor="background1"/>
                 <w:sz w:val="24"/>
                 <w:szCs w:val="24"/>
               </w:rPr>
-              <w:t>Objetivos</w:t>
-            </w:r>
-            <w:proofErr w:type="spellEnd"/>
-            <w:r>
-              <w:rPr>
-                <w:color w:val="FFFFFF" w:themeColor="background1"/>
-                <w:sz w:val="24"/>
-                <w:szCs w:val="24"/>
-              </w:rPr>
-              <w:t xml:space="preserve"> </w:t>
-            </w:r>
-            <w:proofErr w:type="spellStart"/>
-            <w:r>
-              <w:rPr>
-                <w:color w:val="FFFFFF" w:themeColor="background1"/>
-                <w:sz w:val="24"/>
-                <w:szCs w:val="24"/>
-              </w:rPr>
-              <w:t>Específicos</w:t>
-            </w:r>
-            <w:proofErr w:type="spellEnd"/>
+              <w:t>Objetivos Específicos</w:t>
+            </w:r>
           </w:p>
         </w:tc>
       </w:tr>
@@ -5089,15 +5045,7 @@
           </w:tcPr>
           <w:p>
             <w:r>
-              <w:t>{</w:t>
-            </w:r>
-            <w:proofErr w:type="spellStart"/>
-            <w:r>
-              <w:t>descripcion</w:t>
-            </w:r>
-            <w:proofErr w:type="spellEnd"/>
-            <w:r>
-              <w:t>}{/tb5}</w:t>
+              <w:t>{descripcion}{/tb5}</w:t>
             </w:r>
           </w:p>
         </w:tc>
@@ -6386,17 +6334,8 @@
                 <w:sz w:val="22"/>
                 <w:lang w:val="es-ES"/>
               </w:rPr>
-              <w:t>{#tb</w:t>
-            </w:r>
-            <w:proofErr w:type="gramStart"/>
-            <w:r>
-              <w:rPr>
-                <w:sz w:val="22"/>
-                <w:lang w:val="es-ES"/>
-              </w:rPr>
-              <w:t>3}{</w:t>
-            </w:r>
-            <w:proofErr w:type="gramEnd"/>
+              <w:t>{#tb3}{</w:t>
+            </w:r>
             <w:r>
               <w:rPr>
                 <w:sz w:val="22"/>
@@ -6432,7 +6371,6 @@
               </w:rPr>
               <w:t>{</w:t>
             </w:r>
-            <w:proofErr w:type="spellStart"/>
             <w:r>
               <w:rPr>
                 <w:sz w:val="22"/>
@@ -6440,7 +6378,6 @@
               </w:rPr>
               <w:t>porcentajeCumplimiento</w:t>
             </w:r>
-            <w:proofErr w:type="spellEnd"/>
             <w:r>
               <w:rPr>
                 <w:sz w:val="22"/>
@@ -6469,7 +6406,6 @@
               </w:rPr>
               <w:t>{</w:t>
             </w:r>
-            <w:proofErr w:type="spellStart"/>
             <w:r>
               <w:rPr>
                 <w:sz w:val="22"/>
@@ -6477,7 +6413,6 @@
               </w:rPr>
               <w:t>fechaEjecucion</w:t>
             </w:r>
-            <w:proofErr w:type="spellEnd"/>
             <w:r>
               <w:rPr>
                 <w:sz w:val="22"/>
@@ -6506,7 +6441,6 @@
               </w:rPr>
               <w:t>{</w:t>
             </w:r>
-            <w:proofErr w:type="spellStart"/>
             <w:r>
               <w:rPr>
                 <w:sz w:val="22"/>
@@ -6514,7 +6448,6 @@
               </w:rPr>
               <w:t>responsableEjecucion</w:t>
             </w:r>
-            <w:proofErr w:type="spellEnd"/>
             <w:r>
               <w:rPr>
                 <w:sz w:val="22"/>
@@ -7162,7 +7095,6 @@
         </w:rPr>
         <w:t>{</w:t>
       </w:r>
-      <w:proofErr w:type="spellStart"/>
       <w:r>
         <w:rPr>
           <w:rFonts w:ascii="ArialNarrow" w:hAnsi="ArialNarrow"/>
@@ -7172,7 +7104,6 @@
         </w:rPr>
         <w:t>descripcionImpacto</w:t>
       </w:r>
-      <w:proofErr w:type="spellEnd"/>
       <w:r>
         <w:rPr>
           <w:rFonts w:ascii="ArialNarrow" w:hAnsi="ArialNarrow"/>
@@ -7530,7 +7461,6 @@
         </w:rPr>
         <w:t>{</w:t>
       </w:r>
-      <w:proofErr w:type="spellStart"/>
       <w:r>
         <w:rPr>
           <w:rFonts w:ascii="ArialNarrow" w:hAnsi="ArialNarrow"/>
@@ -7540,7 +7470,6 @@
         </w:rPr>
         <w:t>resultadoIndicadores</w:t>
       </w:r>
-      <w:proofErr w:type="spellEnd"/>
       <w:r>
         <w:rPr>
           <w:rFonts w:ascii="ArialNarrow" w:hAnsi="ArialNarrow"/>
@@ -8323,7 +8252,6 @@
               </w:rPr>
               <w:t>{#tb</w:t>
             </w:r>
-            <w:proofErr w:type="gramStart"/>
             <w:r>
               <w:rPr>
                 <w:sz w:val="22"/>
@@ -8338,7 +8266,6 @@
               </w:rPr>
               <w:t>}{</w:t>
             </w:r>
-            <w:proofErr w:type="gramEnd"/>
             <w:r>
               <w:rPr>
                 <w:sz w:val="22"/>
@@ -8409,7 +8336,6 @@
               </w:rPr>
               <w:t>{</w:t>
             </w:r>
-            <w:proofErr w:type="spellStart"/>
             <w:r>
               <w:rPr>
                 <w:sz w:val="22"/>
@@ -8417,7 +8343,6 @@
               </w:rPr>
               <w:t>resultadoPlanificado</w:t>
             </w:r>
-            <w:proofErr w:type="spellEnd"/>
             <w:r>
               <w:rPr>
                 <w:sz w:val="22"/>
@@ -8446,7 +8371,6 @@
               </w:rPr>
               <w:t>{</w:t>
             </w:r>
-            <w:proofErr w:type="spellStart"/>
             <w:r>
               <w:rPr>
                 <w:sz w:val="22"/>
@@ -8454,7 +8378,6 @@
               </w:rPr>
               <w:t>resultadoObtenido</w:t>
             </w:r>
-            <w:proofErr w:type="spellEnd"/>
             <w:r>
               <w:rPr>
                 <w:sz w:val="22"/>
